--- a/zoo3aktiv/orgarnisatorisch/Arbeitspaketbeschreibung Andrea 2.docx
+++ b/zoo3aktiv/orgarnisatorisch/Arbeitspaketbeschreibung Andrea 2.docx
@@ -1,6 +1,6 @@
 
 <file path=word/document.xml><?xml version="1.0" encoding="utf-8"?>
-<w:document xmlns:wpc="http://schemas.microsoft.com/office/word/2010/wordprocessingCanvas" xmlns:cx="http://schemas.microsoft.com/office/drawing/2014/chartex" xmlns:cx1="http://schemas.microsoft.com/office/drawing/2015/9/8/chartex" xmlns:cx2="http://schemas.microsoft.com/office/drawing/2015/10/21/chartex" xmlns:cx3="http://schemas.microsoft.com/office/drawing/2016/5/9/chartex" xmlns:cx4="http://schemas.microsoft.com/office/drawing/2016/5/10/chartex" xmlns:cx5="http://schemas.microsoft.com/office/drawing/2016/5/11/chartex" xmlns:cx6="http://schemas.microsoft.com/office/drawing/2016/5/12/chartex" xmlns:cx7="http://schemas.microsoft.com/office/drawing/2016/5/13/chartex" xmlns:cx8="http://schemas.microsoft.com/office/drawing/2016/5/14/chartex" xmlns:mc="http://schemas.openxmlformats.org/markup-compatibility/2006" xmlns:aink="http://schemas.microsoft.com/office/drawing/2016/ink" xmlns:am3d="http://schemas.microsoft.com/office/drawing/2017/model3d" xmlns:o="urn:schemas-microsoft-com:office:office" xmlns:oel="http://schemas.microsoft.com/office/2019/extlst" xmlns:r="http://schemas.openxmlformats.org/officeDocument/2006/relationships" xmlns:m="http://schemas.openxmlformats.org/officeDocument/2006/math" xmlns:v="urn:schemas-microsoft-com:vml" xmlns:wp14="http://schemas.microsoft.com/office/word/2010/wordprocessingDrawing" xmlns:wp="http://schemas.openxmlformats.org/drawingml/2006/wordprocessingDrawing" xmlns:w10="urn:schemas-microsoft-com:office:word" xmlns:w="http://schemas.openxmlformats.org/wordprocessingml/2006/main" xmlns:w14="http://schemas.microsoft.com/office/word/2010/wordml" xmlns:w15="http://schemas.microsoft.com/office/word/2012/wordml" xmlns:w16cex="http://schemas.microsoft.com/office/word/2018/wordml/cex" xmlns:w16cid="http://schemas.microsoft.com/office/word/2016/wordml/cid" xmlns:w16="http://schemas.microsoft.com/office/word/2018/wordml" xmlns:w16sdtdh="http://schemas.microsoft.com/office/word/2020/wordml/sdtdatahash" xmlns:w16se="http://schemas.microsoft.com/office/word/2015/wordml/symex" xmlns:wpg="http://schemas.microsoft.com/office/word/2010/wordprocessingGroup" xmlns:wpi="http://schemas.microsoft.com/office/word/2010/wordprocessingInk" xmlns:wne="http://schemas.microsoft.com/office/word/2006/wordml" xmlns:wps="http://schemas.microsoft.com/office/word/2010/wordprocessingShape" mc:Ignorable="w14 w15 w16se w16cid w16 w16cex w16sdtdh wp14">
+<w:document xmlns:wpc="http://schemas.microsoft.com/office/word/2010/wordprocessingCanvas" xmlns:cx="http://schemas.microsoft.com/office/drawing/2014/chartex" xmlns:cx1="http://schemas.microsoft.com/office/drawing/2015/9/8/chartex" xmlns:cx2="http://schemas.microsoft.com/office/drawing/2015/10/21/chartex" xmlns:cx3="http://schemas.microsoft.com/office/drawing/2016/5/9/chartex" xmlns:cx4="http://schemas.microsoft.com/office/drawing/2016/5/10/chartex" xmlns:cx5="http://schemas.microsoft.com/office/drawing/2016/5/11/chartex" xmlns:cx6="http://schemas.microsoft.com/office/drawing/2016/5/12/chartex" xmlns:cx7="http://schemas.microsoft.com/office/drawing/2016/5/13/chartex" xmlns:cx8="http://schemas.microsoft.com/office/drawing/2016/5/14/chartex" xmlns:mc="http://schemas.openxmlformats.org/markup-compatibility/2006" xmlns:aink="http://schemas.microsoft.com/office/drawing/2016/ink" xmlns:am3d="http://schemas.microsoft.com/office/drawing/2017/model3d" xmlns:o="urn:schemas-microsoft-com:office:office" xmlns:r="http://schemas.openxmlformats.org/officeDocument/2006/relationships" xmlns:m="http://schemas.openxmlformats.org/officeDocument/2006/math" xmlns:v="urn:schemas-microsoft-com:vml" xmlns:wp14="http://schemas.microsoft.com/office/word/2010/wordprocessingDrawing" xmlns:wp="http://schemas.openxmlformats.org/drawingml/2006/wordprocessingDrawing" xmlns:w10="urn:schemas-microsoft-com:office:word" xmlns:w="http://schemas.openxmlformats.org/wordprocessingml/2006/main" xmlns:w14="http://schemas.microsoft.com/office/word/2010/wordml" xmlns:w15="http://schemas.microsoft.com/office/word/2012/wordml" xmlns:w16cex="http://schemas.microsoft.com/office/word/2018/wordml/cex" xmlns:w16cid="http://schemas.microsoft.com/office/word/2016/wordml/cid" xmlns:w16="http://schemas.microsoft.com/office/word/2018/wordml" xmlns:w16sdtdh="http://schemas.microsoft.com/office/word/2020/wordml/sdtdatahash" xmlns:w16se="http://schemas.microsoft.com/office/word/2015/wordml/symex" xmlns:wpg="http://schemas.microsoft.com/office/word/2010/wordprocessingGroup" xmlns:wpi="http://schemas.microsoft.com/office/word/2010/wordprocessingInk" xmlns:wne="http://schemas.microsoft.com/office/word/2006/wordml" xmlns:wps="http://schemas.microsoft.com/office/word/2010/wordprocessingShape" mc:Ignorable="w14 w15 w16se w16cid w16 w16cex w16sdtdh wp14">
   <w:background w:color="FFFFFF"/>
   <w:body>
     <w:p>
@@ -215,21 +215,7 @@
               <w:rPr>
                 <w:lang w:val="en-US"/>
               </w:rPr>
-              <w:t xml:space="preserve">utable / </w:t>
-            </w:r>
-            <w:proofErr w:type="spellStart"/>
-            <w:r>
-              <w:rPr>
-                <w:lang w:val="en-US"/>
-              </w:rPr>
-              <w:t>Inmutable</w:t>
-            </w:r>
-            <w:proofErr w:type="spellEnd"/>
-            <w:r>
-              <w:rPr>
-                <w:lang w:val="en-US"/>
-              </w:rPr>
-              <w:t>)</w:t>
+              <w:t>utable / Inmutable)</w:t>
             </w:r>
           </w:p>
           <w:p>
@@ -497,6 +483,9 @@
                     </w:pBdr>
                     <w:spacing w:line="240" w:lineRule="auto"/>
                   </w:pPr>
+                  <w:r>
+                    <w:t>19.01</w:t>
+                  </w:r>
                 </w:p>
               </w:tc>
             </w:tr>
@@ -614,6 +603,9 @@
                     </w:pBdr>
                     <w:spacing w:line="240" w:lineRule="auto"/>
                   </w:pPr>
+                  <w:r>
+                    <w:t>25.01</w:t>
+                  </w:r>
                 </w:p>
               </w:tc>
             </w:tr>
@@ -1036,19 +1028,9 @@
               </w:pBdr>
               <w:spacing w:line="240" w:lineRule="auto"/>
             </w:pPr>
-            <w:proofErr w:type="spellStart"/>
-            <w:r>
-              <w:t>Leistungsbe</w:t>
-            </w:r>
-            <w:proofErr w:type="spellEnd"/>
-            <w:r>
-              <w:t xml:space="preserve">- </w:t>
-            </w:r>
-            <w:proofErr w:type="spellStart"/>
-            <w:r>
-              <w:t>schreibung</w:t>
-            </w:r>
-            <w:proofErr w:type="spellEnd"/>
+            <w:r>
+              <w:t>Leistungsbe- schreibung</w:t>
+            </w:r>
           </w:p>
         </w:tc>
         <w:tc>
@@ -1087,41 +1069,7 @@
               <w:rPr>
                 <w:lang w:val="en-US"/>
               </w:rPr>
-              <w:t xml:space="preserve">utable / </w:t>
-            </w:r>
-            <w:proofErr w:type="spellStart"/>
-            <w:r>
-              <w:rPr>
-                <w:lang w:val="en-US"/>
-              </w:rPr>
-              <w:t>Inmutable</w:t>
-            </w:r>
-            <w:proofErr w:type="spellEnd"/>
-            <w:r>
-              <w:rPr>
-                <w:lang w:val="en-US"/>
-              </w:rPr>
-              <w:t>)</w:t>
-            </w:r>
-            <w:r>
-              <w:rPr>
-                <w:lang w:val="en-US"/>
-              </w:rPr>
-              <w:t xml:space="preserve"> in den Code </w:t>
-            </w:r>
-            <w:proofErr w:type="spellStart"/>
-            <w:r>
-              <w:rPr>
-                <w:lang w:val="en-US"/>
-              </w:rPr>
-              <w:t>einbauen</w:t>
-            </w:r>
-            <w:proofErr w:type="spellEnd"/>
-            <w:r>
-              <w:rPr>
-                <w:lang w:val="en-US"/>
-              </w:rPr>
-              <w:t>.</w:t>
+              <w:t>utable / Inmutable) in den Code einbauen.</w:t>
             </w:r>
           </w:p>
           <w:p>
@@ -1364,7 +1312,6 @@
               </w:rPr>
               <w:t>Global und Non-</w:t>
             </w:r>
-            <w:proofErr w:type="spellStart"/>
             <w:r>
               <w:rPr>
                 <w:lang w:val="de-DE"/>
@@ -1375,14 +1322,7 @@
               <w:rPr>
                 <w:lang w:val="de-DE"/>
               </w:rPr>
-              <w:t>ocal</w:t>
-            </w:r>
-            <w:proofErr w:type="spellEnd"/>
-            <w:r>
-              <w:rPr>
-                <w:lang w:val="de-DE"/>
-              </w:rPr>
-              <w:t xml:space="preserve"> in den Code</w:t>
+              <w:t>ocal in den Code</w:t>
             </w:r>
             <w:r>
               <w:rPr>
@@ -1446,15 +1386,7 @@
               <w:spacing w:line="240" w:lineRule="auto"/>
             </w:pPr>
             <w:r>
-              <w:t>Laptop, Code, Tool (</w:t>
-            </w:r>
-            <w:proofErr w:type="spellStart"/>
-            <w:r>
-              <w:t>Pycharm</w:t>
-            </w:r>
-            <w:proofErr w:type="spellEnd"/>
-            <w:r>
-              <w:t>)</w:t>
+              <w:t>Laptop, Code, Tool (Pycharm)</w:t>
             </w:r>
           </w:p>
           <w:p>
